--- a/Courses/Applied-Programmer/Programming-Basics/07-Практически-изпит/17-12-2017-Morning/02.Отстъпка.docx
+++ b/Courses/Applied-Programmer/Programming-Basics/07-Практически-изпит/17-12-2017-Morning/02.Отстъпка.docx
@@ -4,6 +4,32 @@
   <w:body>
     <w:p>
       <w:pPr>
+        <w:pStyle w:val="Heading1"/>
+      </w:pPr>
+      <w:r>
+        <w:t xml:space="preserve">Изпит по </w:t>
+      </w:r>
+      <w:r>
+        <w:rPr>
+          <w:lang w:val="ru-RU"/>
+        </w:rPr>
+        <w:t>“</w:t>
+      </w:r>
+      <w:r>
+        <w:t>Увод в програмирането</w:t>
+      </w:r>
+      <w:r>
+        <w:rPr>
+          <w:lang w:val="ru-RU"/>
+        </w:rPr>
+        <w:t>”</w:t>
+      </w:r>
+      <w:r>
+        <w:t xml:space="preserve"> от 17.12.2017 г.</w:t>
+      </w:r>
+    </w:p>
+    <w:p>
+      <w:pPr>
         <w:spacing w:after="0"/>
         <w:rPr>
           <w:sz w:val="24"/>
@@ -20,7 +46,7 @@
       <w:hyperlink r:id="rId7" w:history="1">
         <w:r>
           <w:rPr>
-            <w:rStyle w:val="aa"/>
+            <w:rStyle w:val="Hyperlink"/>
             <w:sz w:val="24"/>
             <w:szCs w:val="24"/>
           </w:rPr>
@@ -56,118 +82,37 @@
           <w:szCs w:val="24"/>
           <w:lang w:val="en-US"/>
         </w:rPr>
-        <w:t>Judge:</w:t>
+        <w:t>Judge</w:t>
       </w:r>
       <w:r>
         <w:rPr>
           <w:sz w:val="24"/>
           <w:szCs w:val="24"/>
-        </w:rPr>
-        <w:t xml:space="preserve"> </w:t>
-      </w:r>
-    </w:p>
-    <w:p>
-      <w:pPr>
-        <w:spacing w:after="0"/>
-        <w:rPr>
-          <w:sz w:val="24"/>
-          <w:szCs w:val="24"/>
-        </w:rPr>
-      </w:pPr>
+          <w:lang w:val="ru-RU"/>
+        </w:rPr>
+        <w:t xml:space="preserve">: </w:t>
+      </w:r>
       <w:hyperlink r:id="rId8" w:history="1">
         <w:r>
           <w:rPr>
-            <w:rStyle w:val="aa"/>
+            <w:rStyle w:val="Hyperlink"/>
             <w:sz w:val="24"/>
             <w:szCs w:val="24"/>
           </w:rPr>
-          <w:t>https://judge.softuni.bg/Contests/2645/Практически</w:t>
-        </w:r>
-        <w:r>
-          <w:rPr>
-            <w:rStyle w:val="aa"/>
-            <w:sz w:val="24"/>
-            <w:szCs w:val="24"/>
-          </w:rPr>
-          <w:t>-</w:t>
-        </w:r>
-        <w:r>
-          <w:rPr>
-            <w:rStyle w:val="aa"/>
-            <w:sz w:val="24"/>
-            <w:szCs w:val="24"/>
-          </w:rPr>
-          <w:t>изпит</w:t>
-        </w:r>
-        <w:r>
-          <w:rPr>
-            <w:rStyle w:val="aa"/>
-            <w:sz w:val="24"/>
-            <w:szCs w:val="24"/>
-          </w:rPr>
-          <w:t>-</w:t>
-        </w:r>
-        <w:r>
-          <w:rPr>
-            <w:rStyle w:val="aa"/>
-            <w:sz w:val="24"/>
-            <w:szCs w:val="24"/>
-          </w:rPr>
-          <w:t>17</w:t>
-        </w:r>
-        <w:r>
-          <w:rPr>
-            <w:rStyle w:val="aa"/>
-            <w:sz w:val="24"/>
-            <w:szCs w:val="24"/>
-          </w:rPr>
-          <w:t>-</w:t>
-        </w:r>
-        <w:r>
-          <w:rPr>
-            <w:rStyle w:val="aa"/>
-            <w:sz w:val="24"/>
-            <w:szCs w:val="24"/>
-          </w:rPr>
-          <w:t>12</w:t>
-        </w:r>
-        <w:r>
-          <w:rPr>
-            <w:rStyle w:val="aa"/>
-            <w:sz w:val="24"/>
-            <w:szCs w:val="24"/>
-          </w:rPr>
-          <w:t>-</w:t>
-        </w:r>
-        <w:r>
-          <w:rPr>
-            <w:rStyle w:val="aa"/>
-            <w:sz w:val="24"/>
-            <w:szCs w:val="24"/>
-          </w:rPr>
-          <w:t>2017г</w:t>
-        </w:r>
-        <w:r>
-          <w:rPr>
-            <w:rStyle w:val="aa"/>
-            <w:sz w:val="24"/>
-            <w:szCs w:val="24"/>
-          </w:rPr>
-          <w:t>-</w:t>
-        </w:r>
-        <w:r>
-          <w:rPr>
-            <w:rStyle w:val="aa"/>
-            <w:sz w:val="24"/>
-            <w:szCs w:val="24"/>
-          </w:rPr>
-          <w:t>сутрин</w:t>
+          <w:t>https://judge.softuni.bg/Contests/2645</w:t>
         </w:r>
       </w:hyperlink>
+      <w:r>
+        <w:rPr>
+          <w:sz w:val="24"/>
+          <w:szCs w:val="24"/>
+        </w:rPr>
+        <w:t>.</w:t>
+      </w:r>
     </w:p>
     <w:p>
       <w:pPr>
-        <w:pStyle w:val="2"/>
+        <w:pStyle w:val="Heading2"/>
         <w:numPr>
           <w:ilvl w:val="0"/>
           <w:numId w:val="0"/>
@@ -179,7 +124,7 @@
       </w:r>
       <w:r>
         <w:rPr>
-          <w:lang w:val="en-US"/>
+          <w:lang w:val="ru-RU"/>
         </w:rPr>
         <w:t xml:space="preserve">2. </w:t>
       </w:r>
@@ -194,24 +139,16 @@
           <w:sz w:val="24"/>
         </w:rPr>
       </w:pPr>
-      <w:proofErr w:type="spellStart"/>
-      <w:r>
-        <w:rPr>
-          <w:sz w:val="24"/>
-        </w:rPr>
-        <w:t>Гошко</w:t>
-      </w:r>
-      <w:proofErr w:type="spellEnd"/>
-      <w:r>
-        <w:rPr>
-          <w:sz w:val="24"/>
-        </w:rPr>
-        <w:t xml:space="preserve"> има много познати и роднини</w:t>
-      </w:r>
-      <w:r>
-        <w:rPr>
-          <w:sz w:val="24"/>
-          <w:lang w:val="en-US"/>
+      <w:r>
+        <w:rPr>
+          <w:sz w:val="24"/>
+        </w:rPr>
+        <w:t>Гошко има много познати и роднини</w:t>
+      </w:r>
+      <w:r>
+        <w:rPr>
+          <w:sz w:val="24"/>
+          <w:lang w:val="ru-RU"/>
         </w:rPr>
         <w:t xml:space="preserve">, </w:t>
       </w:r>
@@ -224,7 +161,7 @@
       <w:r>
         <w:rPr>
           <w:sz w:val="24"/>
-          <w:lang w:val="en-US"/>
+          <w:lang w:val="ru-RU"/>
         </w:rPr>
         <w:t xml:space="preserve">. </w:t>
       </w:r>
@@ -237,7 +174,7 @@
       <w:r>
         <w:rPr>
           <w:sz w:val="24"/>
-          <w:lang w:val="en-US"/>
+          <w:lang w:val="ru-RU"/>
         </w:rPr>
         <w:t xml:space="preserve">, </w:t>
       </w:r>
@@ -250,7 +187,7 @@
       <w:r>
         <w:rPr>
           <w:sz w:val="24"/>
-          <w:lang w:val="en-US"/>
+          <w:lang w:val="ru-RU"/>
         </w:rPr>
         <w:t xml:space="preserve">. </w:t>
       </w:r>
@@ -263,7 +200,7 @@
       <w:r>
         <w:rPr>
           <w:sz w:val="24"/>
-          <w:lang w:val="en-US"/>
+          <w:lang w:val="ru-RU"/>
         </w:rPr>
         <w:t xml:space="preserve">, </w:t>
       </w:r>
@@ -276,14 +213,14 @@
       <w:r>
         <w:rPr>
           <w:sz w:val="24"/>
-          <w:lang w:val="en-US"/>
+          <w:lang w:val="ru-RU"/>
         </w:rPr>
         <w:t>:</w:t>
       </w:r>
     </w:p>
     <w:p>
       <w:pPr>
-        <w:pStyle w:val="ad"/>
+        <w:pStyle w:val="ListParagraph"/>
         <w:numPr>
           <w:ilvl w:val="0"/>
           <w:numId w:val="14"/>
@@ -305,7 +242,7 @@
           <w:b/>
           <w:noProof/>
           <w:sz w:val="24"/>
-          <w:lang w:val="en-US"/>
+          <w:lang w:val="ru-RU"/>
         </w:rPr>
         <w:t>(</w:t>
       </w:r>
@@ -315,12 +252,20 @@
           <w:sz w:val="24"/>
           <w:lang w:val="en-US"/>
         </w:rPr>
-        <w:t>good).</w:t>
+        <w:t>good</w:t>
+      </w:r>
+      <w:r>
+        <w:rPr>
+          <w:b/>
+          <w:sz w:val="24"/>
+          <w:lang w:val="ru-RU"/>
+        </w:rPr>
+        <w:t>).</w:t>
       </w:r>
     </w:p>
     <w:p>
       <w:pPr>
-        <w:pStyle w:val="ad"/>
+        <w:pStyle w:val="ListParagraph"/>
         <w:numPr>
           <w:ilvl w:val="0"/>
           <w:numId w:val="14"/>
@@ -337,7 +282,15 @@
           <w:sz w:val="24"/>
           <w:lang w:val="en-US"/>
         </w:rPr>
-        <w:t xml:space="preserve">VIN </w:t>
+        <w:t>VIN</w:t>
+      </w:r>
+      <w:r>
+        <w:rPr>
+          <w:noProof/>
+          <w:sz w:val="24"/>
+          <w:lang w:val="ru-RU"/>
+        </w:rPr>
+        <w:t xml:space="preserve"> </w:t>
       </w:r>
       <w:r>
         <w:rPr>
@@ -350,7 +303,14 @@
           <w:sz w:val="24"/>
           <w:lang w:val="en-US"/>
         </w:rPr>
-        <w:t xml:space="preserve">e </w:t>
+        <w:t>e</w:t>
+      </w:r>
+      <w:r>
+        <w:rPr>
+          <w:sz w:val="24"/>
+          <w:lang w:val="ru-RU"/>
+        </w:rPr>
+        <w:t xml:space="preserve"> </w:t>
       </w:r>
       <w:r>
         <w:rPr>
@@ -361,7 +321,7 @@
       <w:r>
         <w:rPr>
           <w:sz w:val="24"/>
-          <w:lang w:val="en-US"/>
+          <w:lang w:val="ru-RU"/>
         </w:rPr>
         <w:t>-</w:t>
       </w:r>
@@ -375,7 +335,7 @@
         <w:rPr>
           <w:b/>
           <w:sz w:val="24"/>
-          <w:lang w:val="en-US"/>
+          <w:lang w:val="ru-RU"/>
         </w:rPr>
         <w:t xml:space="preserve">90000 </w:t>
       </w:r>
@@ -390,14 +350,14 @@
         <w:rPr>
           <w:b/>
           <w:sz w:val="24"/>
-          <w:lang w:val="en-US"/>
+          <w:lang w:val="ru-RU"/>
         </w:rPr>
         <w:t>.</w:t>
       </w:r>
     </w:p>
     <w:p>
       <w:pPr>
-        <w:pStyle w:val="ad"/>
+        <w:pStyle w:val="ListParagraph"/>
         <w:numPr>
           <w:ilvl w:val="0"/>
           <w:numId w:val="14"/>
@@ -417,7 +377,7 @@
       <w:r>
         <w:rPr>
           <w:sz w:val="24"/>
-          <w:lang w:val="en-US"/>
+          <w:lang w:val="ru-RU"/>
         </w:rPr>
         <w:t xml:space="preserve">, </w:t>
       </w:r>
@@ -432,7 +392,7 @@
         <w:rPr>
           <w:b/>
           <w:sz w:val="24"/>
-          <w:lang w:val="en-US"/>
+          <w:lang w:val="ru-RU"/>
         </w:rPr>
         <w:t xml:space="preserve">15% </w:t>
       </w:r>
@@ -447,7 +407,7 @@
         <w:rPr>
           <w:b/>
           <w:sz w:val="24"/>
-          <w:lang w:val="en-US"/>
+          <w:lang w:val="ru-RU"/>
         </w:rPr>
         <w:t xml:space="preserve">, </w:t>
       </w:r>
@@ -461,7 +421,7 @@
         <w:rPr>
           <w:b/>
           <w:sz w:val="24"/>
-          <w:lang w:val="en-US"/>
+          <w:lang w:val="ru-RU"/>
         </w:rPr>
         <w:t xml:space="preserve">400лв, </w:t>
       </w:r>
@@ -474,7 +434,7 @@
       <w:r>
         <w:rPr>
           <w:sz w:val="24"/>
-          <w:lang w:val="en-US"/>
+          <w:lang w:val="ru-RU"/>
         </w:rPr>
         <w:t>„</w:t>
       </w:r>
@@ -487,29 +447,27 @@
       <w:r>
         <w:rPr>
           <w:sz w:val="24"/>
-          <w:lang w:val="en-US"/>
+          <w:lang w:val="ru-RU"/>
         </w:rPr>
         <w:t xml:space="preserve">“ </w:t>
       </w:r>
-      <w:proofErr w:type="spellStart"/>
       <w:r>
         <w:rPr>
           <w:sz w:val="24"/>
         </w:rPr>
         <w:t>Гошко</w:t>
       </w:r>
-      <w:proofErr w:type="spellEnd"/>
-      <w:r>
-        <w:rPr>
-          <w:sz w:val="24"/>
-          <w:lang w:val="en-US"/>
+      <w:r>
+        <w:rPr>
+          <w:sz w:val="24"/>
+          <w:lang w:val="ru-RU"/>
         </w:rPr>
         <w:t>.</w:t>
       </w:r>
     </w:p>
     <w:p>
       <w:pPr>
-        <w:pStyle w:val="3"/>
+        <w:pStyle w:val="Heading3"/>
         <w:jc w:val="both"/>
         <w:rPr>
           <w:lang w:val="bg-BG"/>
@@ -537,7 +495,7 @@
       <w:r>
         <w:rPr>
           <w:sz w:val="24"/>
-          <w:lang w:val="en-US"/>
+          <w:lang w:val="ru-RU"/>
         </w:rPr>
         <w:t xml:space="preserve">4 </w:t>
       </w:r>
@@ -550,14 +508,14 @@
       <w:r>
         <w:rPr>
           <w:sz w:val="24"/>
-          <w:lang w:val="en-US"/>
+          <w:lang w:val="ru-RU"/>
         </w:rPr>
         <w:t>:</w:t>
       </w:r>
     </w:p>
     <w:p>
       <w:pPr>
-        <w:pStyle w:val="ad"/>
+        <w:pStyle w:val="ListParagraph"/>
         <w:numPr>
           <w:ilvl w:val="0"/>
           <w:numId w:val="15"/>
@@ -577,7 +535,7 @@
     </w:p>
     <w:p>
       <w:pPr>
-        <w:pStyle w:val="ad"/>
+        <w:pStyle w:val="ListParagraph"/>
         <w:numPr>
           <w:ilvl w:val="0"/>
           <w:numId w:val="15"/>
@@ -637,7 +595,7 @@
     </w:p>
     <w:p>
       <w:pPr>
-        <w:pStyle w:val="ad"/>
+        <w:pStyle w:val="ListParagraph"/>
         <w:numPr>
           <w:ilvl w:val="0"/>
           <w:numId w:val="15"/>
@@ -680,7 +638,7 @@
     </w:p>
     <w:p>
       <w:pPr>
-        <w:pStyle w:val="ad"/>
+        <w:pStyle w:val="ListParagraph"/>
         <w:numPr>
           <w:ilvl w:val="0"/>
           <w:numId w:val="15"/>
@@ -731,7 +689,7 @@
     </w:p>
     <w:p>
       <w:pPr>
-        <w:pStyle w:val="3"/>
+        <w:pStyle w:val="Heading3"/>
         <w:jc w:val="both"/>
         <w:rPr>
           <w:lang w:val="bg-BG"/>
@@ -766,7 +724,7 @@
     </w:p>
     <w:p>
       <w:pPr>
-        <w:pStyle w:val="ad"/>
+        <w:pStyle w:val="ListParagraph"/>
         <w:numPr>
           <w:ilvl w:val="0"/>
           <w:numId w:val="16"/>
@@ -794,7 +752,7 @@
     </w:p>
     <w:p>
       <w:pPr>
-        <w:pStyle w:val="ad"/>
+        <w:pStyle w:val="ListParagraph"/>
         <w:numPr>
           <w:ilvl w:val="1"/>
           <w:numId w:val="16"/>
@@ -826,22 +784,12 @@
           <w:sz w:val="24"/>
           <w:lang w:val="en-US"/>
         </w:rPr>
-        <w:t xml:space="preserve"> {car </w:t>
-      </w:r>
-      <w:proofErr w:type="gramStart"/>
-      <w:r>
-        <w:rPr>
-          <w:b/>
-          <w:sz w:val="24"/>
-          <w:lang w:val="en-US"/>
-        </w:rPr>
-        <w:t>model}“</w:t>
-      </w:r>
-      <w:proofErr w:type="gramEnd"/>
+        <w:t xml:space="preserve"> {car model}“</w:t>
+      </w:r>
     </w:p>
     <w:p>
       <w:pPr>
-        <w:pStyle w:val="ad"/>
+        <w:pStyle w:val="ListParagraph"/>
         <w:numPr>
           <w:ilvl w:val="1"/>
           <w:numId w:val="16"/>
@@ -873,22 +821,12 @@
           <w:sz w:val="24"/>
           <w:lang w:val="en-US"/>
         </w:rPr>
-        <w:t xml:space="preserve"> {profit</w:t>
-      </w:r>
-      <w:proofErr w:type="gramStart"/>
-      <w:r>
-        <w:rPr>
-          <w:b/>
-          <w:sz w:val="24"/>
-          <w:lang w:val="en-US"/>
-        </w:rPr>
-        <w:t>}“</w:t>
-      </w:r>
-      <w:proofErr w:type="gramEnd"/>
+        <w:t xml:space="preserve"> {profit}“</w:t>
+      </w:r>
     </w:p>
     <w:p>
       <w:pPr>
-        <w:pStyle w:val="ad"/>
+        <w:pStyle w:val="ListParagraph"/>
         <w:numPr>
           <w:ilvl w:val="0"/>
           <w:numId w:val="16"/>
@@ -917,7 +855,7 @@
     </w:p>
     <w:p>
       <w:pPr>
-        <w:pStyle w:val="ad"/>
+        <w:pStyle w:val="ListParagraph"/>
         <w:numPr>
           <w:ilvl w:val="1"/>
           <w:numId w:val="16"/>
@@ -934,22 +872,12 @@
           <w:sz w:val="24"/>
           <w:lang w:val="en-US"/>
         </w:rPr>
-        <w:t>„</w:t>
-      </w:r>
-      <w:proofErr w:type="gramStart"/>
-      <w:r>
-        <w:rPr>
-          <w:b/>
-          <w:sz w:val="24"/>
-          <w:lang w:val="en-US"/>
-        </w:rPr>
-        <w:t>no“</w:t>
-      </w:r>
-      <w:proofErr w:type="gramEnd"/>
+        <w:t>„no“</w:t>
+      </w:r>
     </w:p>
     <w:p>
       <w:pPr>
-        <w:pStyle w:val="ad"/>
+        <w:pStyle w:val="ListParagraph"/>
         <w:numPr>
           <w:ilvl w:val="1"/>
           <w:numId w:val="16"/>
@@ -986,7 +914,7 @@
     </w:p>
     <w:p>
       <w:pPr>
-        <w:pStyle w:val="ad"/>
+        <w:pStyle w:val="ListParagraph"/>
         <w:numPr>
           <w:ilvl w:val="1"/>
           <w:numId w:val="16"/>
@@ -1056,7 +984,7 @@
     </w:p>
     <w:p>
       <w:pPr>
-        <w:pStyle w:val="ad"/>
+        <w:pStyle w:val="ListParagraph"/>
         <w:numPr>
           <w:ilvl w:val="1"/>
           <w:numId w:val="16"/>
@@ -1132,7 +1060,7 @@
     </w:p>
     <w:p>
       <w:pPr>
-        <w:pStyle w:val="ad"/>
+        <w:pStyle w:val="ListParagraph"/>
         <w:numPr>
           <w:ilvl w:val="1"/>
           <w:numId w:val="16"/>
@@ -1216,7 +1144,7 @@
     </w:p>
     <w:p>
       <w:pPr>
-        <w:pStyle w:val="3"/>
+        <w:pStyle w:val="Heading3"/>
         <w:rPr>
           <w:lang w:val="bg-BG"/>
         </w:rPr>
@@ -1230,7 +1158,7 @@
     </w:p>
     <w:tbl>
       <w:tblPr>
-        <w:tblStyle w:val="a3"/>
+        <w:tblStyle w:val="TableGrid"/>
         <w:tblW w:w="10615" w:type="dxa"/>
         <w:tblLayout w:type="fixed"/>
         <w:tblCellMar>
@@ -1642,6 +1570,7 @@
                 <w:rFonts w:cs="Times New Roman"/>
                 <w:b/>
               </w:rPr>
+              <w:lastRenderedPageBreak/>
               <w:t>Обяснения</w:t>
             </w:r>
           </w:p>
@@ -1674,7 +1603,6 @@
                 <w:noProof/>
                 <w:lang w:val="en-US"/>
               </w:rPr>
-              <w:lastRenderedPageBreak/>
               <w:t xml:space="preserve">VIN </w:t>
             </w:r>
             <w:r>
@@ -1771,7 +1699,7 @@
     </w:p>
     <w:p>
       <w:pPr>
-        <w:pStyle w:val="2"/>
+        <w:pStyle w:val="Heading2"/>
         <w:numPr>
           <w:ilvl w:val="0"/>
           <w:numId w:val="0"/>
@@ -1786,7 +1714,7 @@
     </w:p>
     <w:p>
       <w:pPr>
-        <w:pStyle w:val="ad"/>
+        <w:pStyle w:val="ListParagraph"/>
         <w:numPr>
           <w:ilvl w:val="0"/>
           <w:numId w:val="8"/>
@@ -2021,7 +1949,7 @@
     </w:p>
     <w:p>
       <w:pPr>
-        <w:pStyle w:val="ad"/>
+        <w:pStyle w:val="ListParagraph"/>
         <w:numPr>
           <w:ilvl w:val="0"/>
           <w:numId w:val="8"/>
@@ -2339,7 +2267,7 @@
 <w:ftr xmlns:wpc="http://schemas.microsoft.com/office/word/2010/wordprocessingCanvas" xmlns:cx="http://schemas.microsoft.com/office/drawing/2014/chartex" xmlns:cx1="http://schemas.microsoft.com/office/drawing/2015/9/8/chartex" xmlns:cx2="http://schemas.microsoft.com/office/drawing/2015/10/21/chartex" xmlns:cx3="http://schemas.microsoft.com/office/drawing/2016/5/9/chartex" xmlns:cx4="http://schemas.microsoft.com/office/drawing/2016/5/10/chartex" xmlns:cx5="http://schemas.microsoft.com/office/drawing/2016/5/11/chartex" xmlns:cx6="http://schemas.microsoft.com/office/drawing/2016/5/12/chartex" xmlns:cx7="http://schemas.microsoft.com/office/drawing/2016/5/13/chartex" xmlns:cx8="http://schemas.microsoft.com/office/drawing/2016/5/14/chartex" xmlns:mc="http://schemas.openxmlformats.org/markup-compatibility/2006" xmlns:aink="http://schemas.microsoft.com/office/drawing/2016/ink" xmlns:am3d="http://schemas.microsoft.com/office/drawing/2017/model3d" xmlns:o="urn:schemas-microsoft-com:office:office" xmlns:r="http://schemas.openxmlformats.org/officeDocument/2006/relationships" xmlns:m="http://schemas.openxmlformats.org/officeDocument/2006/math" xmlns:v="urn:schemas-microsoft-com:vml" xmlns:wp14="http://schemas.microsoft.com/office/word/2010/wordprocessingDrawing" xmlns:wp="http://schemas.openxmlformats.org/drawingml/2006/wordprocessingDrawing" xmlns:w10="urn:schemas-microsoft-com:office:word" xmlns:w="http://schemas.openxmlformats.org/wordprocessingml/2006/main" xmlns:w14="http://schemas.microsoft.com/office/word/2010/wordml" xmlns:w15="http://schemas.microsoft.com/office/word/2012/wordml" xmlns:w16cex="http://schemas.microsoft.com/office/word/2018/wordml/cex" xmlns:w16cid="http://schemas.microsoft.com/office/word/2016/wordml/cid" xmlns:w16="http://schemas.microsoft.com/office/word/2018/wordml" xmlns:w16se="http://schemas.microsoft.com/office/word/2015/wordml/symex" xmlns:wpg="http://schemas.microsoft.com/office/word/2010/wordprocessingGroup" xmlns:wpi="http://schemas.microsoft.com/office/word/2010/wordprocessingInk" xmlns:wne="http://schemas.microsoft.com/office/word/2006/wordml" xmlns:wps="http://schemas.microsoft.com/office/word/2010/wordprocessingShape" mc:Ignorable="w14 w15 w16se w16cid w16 w16cex wp14">
   <w:p>
     <w:pPr>
-      <w:pStyle w:val="a8"/>
+      <w:pStyle w:val="Footer"/>
     </w:pPr>
     <w:r>
       <w:rPr>
@@ -2764,7 +2692,7 @@
                           <w:hyperlink r:id="rId1" w:history="1">
                             <w:r>
                               <w:rPr>
-                                <w:rStyle w:val="aa"/>
+                                <w:rStyle w:val="Hyperlink"/>
                                 <w:sz w:val="19"/>
                                 <w:szCs w:val="19"/>
                               </w:rPr>
@@ -2772,7 +2700,7 @@
                             </w:r>
                             <w:r>
                               <w:rPr>
-                                <w:rStyle w:val="aa"/>
+                                <w:rStyle w:val="Hyperlink"/>
                                 <w:sz w:val="19"/>
                                 <w:szCs w:val="19"/>
                               </w:rPr>
@@ -2780,7 +2708,7 @@
                             </w:r>
                             <w:r>
                               <w:rPr>
-                                <w:rStyle w:val="aa"/>
+                                <w:rStyle w:val="Hyperlink"/>
                                 <w:sz w:val="19"/>
                                 <w:szCs w:val="19"/>
                               </w:rPr>
@@ -2788,7 +2716,7 @@
                             </w:r>
                             <w:r>
                               <w:rPr>
-                                <w:rStyle w:val="aa"/>
+                                <w:rStyle w:val="Hyperlink"/>
                                 <w:sz w:val="19"/>
                                 <w:szCs w:val="19"/>
                               </w:rPr>
@@ -2796,7 +2724,7 @@
                             </w:r>
                             <w:r>
                               <w:rPr>
-                                <w:rStyle w:val="aa"/>
+                                <w:rStyle w:val="Hyperlink"/>
                                 <w:sz w:val="19"/>
                                 <w:szCs w:val="19"/>
                               </w:rPr>
@@ -2841,7 +2769,7 @@
                           <w:hyperlink r:id="rId2" w:history="1">
                             <w:r>
                               <w:rPr>
-                                <w:rStyle w:val="aa"/>
+                                <w:rStyle w:val="Hyperlink"/>
                                 <w:sz w:val="19"/>
                                 <w:szCs w:val="19"/>
                               </w:rPr>
@@ -2849,7 +2777,7 @@
                             </w:r>
                             <w:r>
                               <w:rPr>
-                                <w:rStyle w:val="aa"/>
+                                <w:rStyle w:val="Hyperlink"/>
                                 <w:sz w:val="19"/>
                                 <w:szCs w:val="19"/>
                               </w:rPr>
@@ -2857,7 +2785,7 @@
                             </w:r>
                             <w:r>
                               <w:rPr>
-                                <w:rStyle w:val="aa"/>
+                                <w:rStyle w:val="Hyperlink"/>
                                 <w:sz w:val="19"/>
                                 <w:szCs w:val="19"/>
                               </w:rPr>
@@ -2865,7 +2793,7 @@
                             </w:r>
                             <w:r>
                               <w:rPr>
-                                <w:rStyle w:val="aa"/>
+                                <w:rStyle w:val="Hyperlink"/>
                                 <w:sz w:val="19"/>
                                 <w:szCs w:val="19"/>
                               </w:rPr>
@@ -2873,7 +2801,7 @@
                             </w:r>
                             <w:r>
                               <w:rPr>
-                                <w:rStyle w:val="aa"/>
+                                <w:rStyle w:val="Hyperlink"/>
                                 <w:sz w:val="19"/>
                                 <w:szCs w:val="19"/>
                               </w:rPr>
@@ -2881,7 +2809,7 @@
                             </w:r>
                             <w:r>
                               <w:rPr>
-                                <w:rStyle w:val="aa"/>
+                                <w:rStyle w:val="Hyperlink"/>
                                 <w:sz w:val="19"/>
                                 <w:szCs w:val="19"/>
                               </w:rPr>
@@ -2889,7 +2817,7 @@
                             </w:r>
                             <w:r>
                               <w:rPr>
-                                <w:rStyle w:val="aa"/>
+                                <w:rStyle w:val="Hyperlink"/>
                                 <w:sz w:val="19"/>
                                 <w:szCs w:val="19"/>
                               </w:rPr>
@@ -2975,7 +2903,7 @@
                     <w:hyperlink r:id="rId3" w:history="1">
                       <w:r>
                         <w:rPr>
-                          <w:rStyle w:val="aa"/>
+                          <w:rStyle w:val="Hyperlink"/>
                           <w:sz w:val="19"/>
                           <w:szCs w:val="19"/>
                         </w:rPr>
@@ -2983,7 +2911,7 @@
                       </w:r>
                       <w:r>
                         <w:rPr>
-                          <w:rStyle w:val="aa"/>
+                          <w:rStyle w:val="Hyperlink"/>
                           <w:sz w:val="19"/>
                           <w:szCs w:val="19"/>
                         </w:rPr>
@@ -2991,7 +2919,7 @@
                       </w:r>
                       <w:r>
                         <w:rPr>
-                          <w:rStyle w:val="aa"/>
+                          <w:rStyle w:val="Hyperlink"/>
                           <w:sz w:val="19"/>
                           <w:szCs w:val="19"/>
                         </w:rPr>
@@ -2999,7 +2927,7 @@
                       </w:r>
                       <w:r>
                         <w:rPr>
-                          <w:rStyle w:val="aa"/>
+                          <w:rStyle w:val="Hyperlink"/>
                           <w:sz w:val="19"/>
                           <w:szCs w:val="19"/>
                         </w:rPr>
@@ -3007,7 +2935,7 @@
                       </w:r>
                       <w:r>
                         <w:rPr>
-                          <w:rStyle w:val="aa"/>
+                          <w:rStyle w:val="Hyperlink"/>
                           <w:sz w:val="19"/>
                           <w:szCs w:val="19"/>
                         </w:rPr>
@@ -3052,7 +2980,7 @@
                     <w:hyperlink r:id="rId4" w:history="1">
                       <w:r>
                         <w:rPr>
-                          <w:rStyle w:val="aa"/>
+                          <w:rStyle w:val="Hyperlink"/>
                           <w:sz w:val="19"/>
                           <w:szCs w:val="19"/>
                         </w:rPr>
@@ -3060,7 +2988,7 @@
                       </w:r>
                       <w:r>
                         <w:rPr>
-                          <w:rStyle w:val="aa"/>
+                          <w:rStyle w:val="Hyperlink"/>
                           <w:sz w:val="19"/>
                           <w:szCs w:val="19"/>
                         </w:rPr>
@@ -3068,7 +2996,7 @@
                       </w:r>
                       <w:r>
                         <w:rPr>
-                          <w:rStyle w:val="aa"/>
+                          <w:rStyle w:val="Hyperlink"/>
                           <w:sz w:val="19"/>
                           <w:szCs w:val="19"/>
                         </w:rPr>
@@ -3076,7 +3004,7 @@
                       </w:r>
                       <w:r>
                         <w:rPr>
-                          <w:rStyle w:val="aa"/>
+                          <w:rStyle w:val="Hyperlink"/>
                           <w:sz w:val="19"/>
                           <w:szCs w:val="19"/>
                         </w:rPr>
@@ -3084,7 +3012,7 @@
                       </w:r>
                       <w:r>
                         <w:rPr>
-                          <w:rStyle w:val="aa"/>
+                          <w:rStyle w:val="Hyperlink"/>
                           <w:sz w:val="19"/>
                           <w:szCs w:val="19"/>
                         </w:rPr>
@@ -3092,7 +3020,7 @@
                       </w:r>
                       <w:r>
                         <w:rPr>
-                          <w:rStyle w:val="aa"/>
+                          <w:rStyle w:val="Hyperlink"/>
                           <w:sz w:val="19"/>
                           <w:szCs w:val="19"/>
                         </w:rPr>
@@ -3100,7 +3028,7 @@
                       </w:r>
                       <w:r>
                         <w:rPr>
-                          <w:rStyle w:val="aa"/>
+                          <w:rStyle w:val="Hyperlink"/>
                           <w:sz w:val="19"/>
                           <w:szCs w:val="19"/>
                         </w:rPr>
@@ -4755,7 +4683,7 @@
     <w:lvl w:ilvl="0" w:tplc="FC7CA8F4">
       <w:start w:val="1"/>
       <w:numFmt w:val="decimal"/>
-      <w:pStyle w:val="2"/>
+      <w:pStyle w:val="Heading2"/>
       <w:lvlText w:val="Задача %1."/>
       <w:lvlJc w:val="left"/>
       <w:pPr>
@@ -5465,7 +5393,7 @@
     <w:lsdException w:name="Unresolved Mention" w:semiHidden="1" w:unhideWhenUsed="1"/>
     <w:lsdException w:name="Smart Link" w:semiHidden="1" w:unhideWhenUsed="1"/>
   </w:latentStyles>
-  <w:style w:type="paragraph" w:default="1" w:styleId="a">
+  <w:style w:type="paragraph" w:default="1" w:styleId="Normal">
     <w:name w:val="Normal"/>
     <w:qFormat/>
     <w:pPr>
@@ -5477,11 +5405,11 @@
       <w:lang w:val="bg-BG"/>
     </w:rPr>
   </w:style>
-  <w:style w:type="paragraph" w:styleId="1">
+  <w:style w:type="paragraph" w:styleId="Heading1">
     <w:name w:val="heading 1"/>
-    <w:basedOn w:val="a"/>
-    <w:next w:val="a"/>
-    <w:link w:val="10"/>
+    <w:basedOn w:val="Normal"/>
+    <w:next w:val="Normal"/>
+    <w:link w:val="Heading1Char"/>
     <w:uiPriority w:val="9"/>
     <w:qFormat/>
     <w:rsid w:val="00F52D32"/>
@@ -5501,11 +5429,11 @@
       <w:szCs w:val="40"/>
     </w:rPr>
   </w:style>
-  <w:style w:type="paragraph" w:styleId="2">
+  <w:style w:type="paragraph" w:styleId="Heading2">
     <w:name w:val="heading 2"/>
-    <w:basedOn w:val="a"/>
-    <w:next w:val="a"/>
-    <w:link w:val="20"/>
+    <w:basedOn w:val="Normal"/>
+    <w:next w:val="Normal"/>
+    <w:link w:val="Heading2Char"/>
     <w:uiPriority w:val="9"/>
     <w:unhideWhenUsed/>
     <w:qFormat/>
@@ -5531,11 +5459,11 @@
       <w:szCs w:val="36"/>
     </w:rPr>
   </w:style>
-  <w:style w:type="paragraph" w:styleId="3">
+  <w:style w:type="paragraph" w:styleId="Heading3">
     <w:name w:val="heading 3"/>
-    <w:basedOn w:val="a"/>
-    <w:next w:val="a"/>
-    <w:link w:val="30"/>
+    <w:basedOn w:val="Normal"/>
+    <w:next w:val="Normal"/>
+    <w:link w:val="Heading3Char"/>
     <w:uiPriority w:val="9"/>
     <w:unhideWhenUsed/>
     <w:qFormat/>
@@ -5555,11 +5483,11 @@
       <w:lang w:val="en-US"/>
     </w:rPr>
   </w:style>
-  <w:style w:type="paragraph" w:styleId="4">
+  <w:style w:type="paragraph" w:styleId="Heading4">
     <w:name w:val="heading 4"/>
-    <w:basedOn w:val="a"/>
-    <w:next w:val="a"/>
-    <w:link w:val="40"/>
+    <w:basedOn w:val="Normal"/>
+    <w:next w:val="Normal"/>
+    <w:link w:val="Heading4Char"/>
     <w:uiPriority w:val="9"/>
     <w:unhideWhenUsed/>
     <w:qFormat/>
@@ -5580,11 +5508,11 @@
       <w:lang w:val="en-US"/>
     </w:rPr>
   </w:style>
-  <w:style w:type="paragraph" w:styleId="5">
+  <w:style w:type="paragraph" w:styleId="Heading5">
     <w:name w:val="heading 5"/>
-    <w:basedOn w:val="4"/>
-    <w:next w:val="a"/>
-    <w:link w:val="50"/>
+    <w:basedOn w:val="Heading4"/>
+    <w:next w:val="Normal"/>
+    <w:link w:val="Heading5Char"/>
     <w:uiPriority w:val="9"/>
     <w:unhideWhenUsed/>
     <w:qFormat/>
@@ -5597,13 +5525,13 @@
       <w:szCs w:val="24"/>
     </w:rPr>
   </w:style>
-  <w:style w:type="character" w:default="1" w:styleId="a0">
+  <w:style w:type="character" w:default="1" w:styleId="DefaultParagraphFont">
     <w:name w:val="Default Paragraph Font"/>
     <w:uiPriority w:val="1"/>
     <w:semiHidden/>
     <w:unhideWhenUsed/>
   </w:style>
-  <w:style w:type="table" w:default="1" w:styleId="a1">
+  <w:style w:type="table" w:default="1" w:styleId="TableNormal">
     <w:name w:val="Normal Table"/>
     <w:uiPriority w:val="99"/>
     <w:semiHidden/>
@@ -5618,15 +5546,15 @@
       </w:tblCellMar>
     </w:tblPr>
   </w:style>
-  <w:style w:type="numbering" w:default="1" w:styleId="a2">
+  <w:style w:type="numbering" w:default="1" w:styleId="NoList">
     <w:name w:val="No List"/>
     <w:uiPriority w:val="99"/>
     <w:semiHidden/>
     <w:unhideWhenUsed/>
   </w:style>
-  <w:style w:type="table" w:styleId="a3">
+  <w:style w:type="table" w:styleId="TableGrid">
     <w:name w:val="Table Grid"/>
-    <w:basedOn w:val="a1"/>
+    <w:basedOn w:val="TableNormal"/>
     <w:uiPriority w:val="59"/>
     <w:rsid w:val="000E5E50"/>
     <w:rPr>
@@ -5645,11 +5573,11 @@
       </w:tblBorders>
     </w:tblPr>
   </w:style>
-  <w:style w:type="paragraph" w:styleId="a4">
+  <w:style w:type="paragraph" w:styleId="Title">
     <w:name w:val="Title"/>
-    <w:basedOn w:val="a"/>
-    <w:next w:val="a"/>
-    <w:link w:val="a5"/>
+    <w:basedOn w:val="Normal"/>
+    <w:next w:val="Normal"/>
+    <w:link w:val="TitleChar"/>
     <w:uiPriority w:val="10"/>
     <w:rsid w:val="005859C3"/>
     <w:pPr>
@@ -5666,9 +5594,9 @@
       <w:szCs w:val="32"/>
     </w:rPr>
   </w:style>
-  <w:style w:type="character" w:customStyle="1" w:styleId="a5">
-    <w:name w:val="Заглавие Знак"/>
-    <w:link w:val="a4"/>
+  <w:style w:type="character" w:customStyle="1" w:styleId="TitleChar">
+    <w:name w:val="Title Char"/>
+    <w:link w:val="Title"/>
     <w:uiPriority w:val="10"/>
     <w:rsid w:val="005859C3"/>
     <w:rPr>
@@ -5681,10 +5609,10 @@
       <w:lang w:eastAsia="en-US"/>
     </w:rPr>
   </w:style>
-  <w:style w:type="paragraph" w:styleId="a6">
+  <w:style w:type="paragraph" w:styleId="Header">
     <w:name w:val="header"/>
-    <w:basedOn w:val="a"/>
-    <w:link w:val="a7"/>
+    <w:basedOn w:val="Normal"/>
+    <w:link w:val="HeaderChar"/>
     <w:uiPriority w:val="99"/>
     <w:unhideWhenUsed/>
     <w:rsid w:val="005859C3"/>
@@ -5695,9 +5623,9 @@
       </w:tabs>
     </w:pPr>
   </w:style>
-  <w:style w:type="character" w:customStyle="1" w:styleId="a7">
-    <w:name w:val="Горен колонтитул Знак"/>
-    <w:link w:val="a6"/>
+  <w:style w:type="character" w:customStyle="1" w:styleId="HeaderChar">
+    <w:name w:val="Header Char"/>
+    <w:link w:val="Header"/>
     <w:uiPriority w:val="99"/>
     <w:rsid w:val="005859C3"/>
     <w:rPr>
@@ -5706,10 +5634,10 @@
       <w:lang w:eastAsia="en-US"/>
     </w:rPr>
   </w:style>
-  <w:style w:type="paragraph" w:styleId="a8">
+  <w:style w:type="paragraph" w:styleId="Footer">
     <w:name w:val="footer"/>
-    <w:basedOn w:val="a"/>
-    <w:link w:val="a9"/>
+    <w:basedOn w:val="Normal"/>
+    <w:link w:val="FooterChar"/>
     <w:uiPriority w:val="99"/>
     <w:unhideWhenUsed/>
     <w:rsid w:val="005859C3"/>
@@ -5720,9 +5648,9 @@
       </w:tabs>
     </w:pPr>
   </w:style>
-  <w:style w:type="character" w:customStyle="1" w:styleId="a9">
-    <w:name w:val="Долен колонтитул Знак"/>
-    <w:link w:val="a8"/>
+  <w:style w:type="character" w:customStyle="1" w:styleId="FooterChar">
+    <w:name w:val="Footer Char"/>
+    <w:link w:val="Footer"/>
     <w:uiPriority w:val="99"/>
     <w:rsid w:val="005859C3"/>
     <w:rPr>
@@ -5741,7 +5669,7 @@
       <w:u w:val="single"/>
     </w:rPr>
   </w:style>
-  <w:style w:type="character" w:styleId="aa">
+  <w:style w:type="character" w:styleId="Hyperlink">
     <w:name w:val="Hyperlink"/>
     <w:uiPriority w:val="99"/>
     <w:unhideWhenUsed/>
@@ -5751,9 +5679,9 @@
       <w:u w:val="single"/>
     </w:rPr>
   </w:style>
-  <w:style w:type="character" w:customStyle="1" w:styleId="10">
-    <w:name w:val="Заглавие 1 Знак"/>
-    <w:link w:val="1"/>
+  <w:style w:type="character" w:customStyle="1" w:styleId="Heading1Char">
+    <w:name w:val="Heading 1 Char"/>
+    <w:link w:val="Heading1"/>
     <w:uiPriority w:val="9"/>
     <w:rsid w:val="00F52D32"/>
     <w:rPr>
@@ -5767,7 +5695,7 @@
       <w:lang w:val="bg-BG"/>
     </w:rPr>
   </w:style>
-  <w:style w:type="character" w:styleId="ab">
+  <w:style w:type="character" w:styleId="UnresolvedMention">
     <w:name w:val="Unresolved Mention"/>
     <w:uiPriority w:val="99"/>
     <w:semiHidden/>
@@ -5778,9 +5706,9 @@
       <w:shd w:val="clear" w:color="auto" w:fill="E1DFDD"/>
     </w:rPr>
   </w:style>
-  <w:style w:type="character" w:customStyle="1" w:styleId="20">
-    <w:name w:val="Заглавие 2 Знак"/>
-    <w:link w:val="2"/>
+  <w:style w:type="character" w:customStyle="1" w:styleId="Heading2Char">
+    <w:name w:val="Heading 2 Char"/>
+    <w:link w:val="Heading2"/>
     <w:uiPriority w:val="9"/>
     <w:rsid w:val="0006102A"/>
     <w:rPr>
@@ -5793,9 +5721,9 @@
       <w:lang w:val="bg-BG"/>
     </w:rPr>
   </w:style>
-  <w:style w:type="character" w:customStyle="1" w:styleId="30">
-    <w:name w:val="Заглавие 3 Знак"/>
-    <w:link w:val="3"/>
+  <w:style w:type="character" w:customStyle="1" w:styleId="Heading3Char">
+    <w:name w:val="Heading 3 Char"/>
+    <w:link w:val="Heading3"/>
     <w:uiPriority w:val="9"/>
     <w:rsid w:val="00F52D32"/>
     <w:rPr>
@@ -5808,7 +5736,7 @@
   </w:style>
   <w:style w:type="paragraph" w:customStyle="1" w:styleId="Code">
     <w:name w:val="Code"/>
-    <w:basedOn w:val="a"/>
+    <w:basedOn w:val="Normal"/>
     <w:link w:val="CodeChar"/>
     <w:qFormat/>
     <w:rsid w:val="00143C8E"/>
@@ -5823,7 +5751,7 @@
       <w:lang w:val="en-US"/>
     </w:rPr>
   </w:style>
-  <w:style w:type="character" w:styleId="ac">
+  <w:style w:type="character" w:styleId="FollowedHyperlink">
     <w:name w:val="FollowedHyperlink"/>
     <w:uiPriority w:val="99"/>
     <w:semiHidden/>
@@ -5846,10 +5774,10 @@
       <w:szCs w:val="22"/>
     </w:rPr>
   </w:style>
-  <w:style w:type="paragraph" w:styleId="ad">
+  <w:style w:type="paragraph" w:styleId="ListParagraph">
     <w:name w:val="List Paragraph"/>
-    <w:basedOn w:val="a"/>
-    <w:link w:val="ae"/>
+    <w:basedOn w:val="Normal"/>
+    <w:link w:val="ListParagraphChar"/>
     <w:uiPriority w:val="34"/>
     <w:qFormat/>
     <w:rsid w:val="00643471"/>
@@ -5858,10 +5786,10 @@
       <w:contextualSpacing/>
     </w:pPr>
   </w:style>
-  <w:style w:type="character" w:customStyle="1" w:styleId="40">
-    <w:name w:val="Заглавие 4 Знак"/>
-    <w:basedOn w:val="a0"/>
-    <w:link w:val="4"/>
+  <w:style w:type="character" w:customStyle="1" w:styleId="Heading4Char">
+    <w:name w:val="Heading 4 Char"/>
+    <w:basedOn w:val="DefaultParagraphFont"/>
+    <w:link w:val="Heading4"/>
     <w:uiPriority w:val="9"/>
     <w:rsid w:val="00405E44"/>
     <w:rPr>
@@ -5873,10 +5801,10 @@
       <w:szCs w:val="28"/>
     </w:rPr>
   </w:style>
-  <w:style w:type="character" w:customStyle="1" w:styleId="ae">
-    <w:name w:val="Списък на абзаци Знак"/>
-    <w:basedOn w:val="a0"/>
-    <w:link w:val="ad"/>
+  <w:style w:type="character" w:customStyle="1" w:styleId="ListParagraphChar">
+    <w:name w:val="List Paragraph Char"/>
+    <w:basedOn w:val="DefaultParagraphFont"/>
+    <w:link w:val="ListParagraph"/>
     <w:uiPriority w:val="34"/>
     <w:qFormat/>
     <w:rsid w:val="00405E44"/>
@@ -5888,13 +5816,13 @@
   </w:style>
   <w:style w:type="character" w:customStyle="1" w:styleId="tlid-translation">
     <w:name w:val="tlid-translation"/>
-    <w:basedOn w:val="a0"/>
+    <w:basedOn w:val="DefaultParagraphFont"/>
     <w:rsid w:val="00405E44"/>
   </w:style>
-  <w:style w:type="character" w:customStyle="1" w:styleId="50">
-    <w:name w:val="Заглавие 5 Знак"/>
-    <w:basedOn w:val="a0"/>
-    <w:link w:val="5"/>
+  <w:style w:type="character" w:customStyle="1" w:styleId="Heading5Char">
+    <w:name w:val="Heading 5 Char"/>
+    <w:basedOn w:val="DefaultParagraphFont"/>
+    <w:link w:val="Heading5"/>
     <w:uiPriority w:val="9"/>
     <w:rsid w:val="00405E44"/>
     <w:rPr>
